--- a/Requisitos.docx
+++ b/Requisitos.docx
@@ -7,10 +7,175 @@
         <w:pStyle w:val="Ttulo"/>
       </w:pPr>
       <w:r>
+        <w:t>Requisitos do Projeto</w:t>
+      </w:r>
+    </w:p>
+    <w:p>
+      <w:pPr>
+        <w:pStyle w:val="Ttulo1"/>
+        <w:rPr>
+          <w:lang w:eastAsia="pt-BR"/>
+        </w:rPr>
+      </w:pPr>
+      <w:r>
+        <w:rPr>
+          <w:lang w:eastAsia="pt-BR"/>
+        </w:rPr>
+        <w:t>Requisitos Não Funcionais</w:t>
+      </w:r>
+    </w:p>
+    <w:p>
+      <w:pPr>
+        <w:pStyle w:val="PargrafodaLista"/>
+        <w:numPr>
+          <w:ilvl w:val="0"/>
+          <w:numId w:val="4"/>
+        </w:numPr>
+        <w:ind w:left="851" w:hanging="284"/>
+      </w:pPr>
+      <w:r>
+        <w:t xml:space="preserve">A </w:t>
+      </w:r>
+      <w:r>
+        <w:t>solução deverá ser</w:t>
+      </w:r>
+      <w:r>
+        <w:t xml:space="preserve"> resiliente;</w:t>
+      </w:r>
+    </w:p>
+    <w:p>
+      <w:pPr>
+        <w:pStyle w:val="PargrafodaLista"/>
+        <w:numPr>
+          <w:ilvl w:val="0"/>
+          <w:numId w:val="4"/>
+        </w:numPr>
+        <w:ind w:left="851" w:hanging="284"/>
+      </w:pPr>
+      <w:r>
+        <w:t>A solução deverá ser escalável;</w:t>
+      </w:r>
+    </w:p>
+    <w:p>
+      <w:pPr>
+        <w:pStyle w:val="PargrafodaLista"/>
+        <w:numPr>
+          <w:ilvl w:val="0"/>
+          <w:numId w:val="4"/>
+        </w:numPr>
+        <w:ind w:left="851" w:hanging="284"/>
+      </w:pPr>
+      <w:r>
+        <w:t xml:space="preserve">A solução deverá evitar </w:t>
+      </w:r>
+      <w:proofErr w:type="spellStart"/>
+      <w:r>
+        <w:rPr>
+          <w:i/>
+          <w:iCs/>
+        </w:rPr>
+        <w:t>Vendor</w:t>
+      </w:r>
+      <w:proofErr w:type="spellEnd"/>
+      <w:r>
+        <w:rPr>
+          <w:i/>
+          <w:iCs/>
+        </w:rPr>
+        <w:t xml:space="preserve"> </w:t>
+      </w:r>
+      <w:proofErr w:type="spellStart"/>
+      <w:r>
+        <w:rPr>
+          <w:i/>
+          <w:iCs/>
+        </w:rPr>
+        <w:t>L</w:t>
+      </w:r>
+      <w:r>
+        <w:rPr>
+          <w:i/>
+          <w:iCs/>
+        </w:rPr>
+        <w:t>ock</w:t>
+      </w:r>
+      <w:proofErr w:type="spellEnd"/>
+      <w:r>
+        <w:rPr>
+          <w:i/>
+          <w:iCs/>
+        </w:rPr>
+        <w:t>-</w:t>
+      </w:r>
+      <w:r>
+        <w:rPr>
+          <w:i/>
+          <w:iCs/>
+        </w:rPr>
+        <w:t>I</w:t>
+      </w:r>
+      <w:r>
+        <w:rPr>
+          <w:i/>
+          <w:iCs/>
+        </w:rPr>
+        <w:t>n</w:t>
+      </w:r>
+      <w:r>
+        <w:t xml:space="preserve"> (</w:t>
+      </w:r>
+      <w:r>
+        <w:t>a</w:t>
+      </w:r>
+      <w:r>
+        <w:t>prisionamento tecnológico</w:t>
+      </w:r>
+      <w:r>
+        <w:t>);</w:t>
+      </w:r>
+    </w:p>
+    <w:p>
+      <w:pPr>
+        <w:pStyle w:val="PargrafodaLista"/>
+        <w:numPr>
+          <w:ilvl w:val="0"/>
+          <w:numId w:val="4"/>
+        </w:numPr>
+        <w:ind w:left="851" w:hanging="284"/>
+      </w:pPr>
+      <w:r>
+        <w:t>Seu código deverá facilitar a expansão, a manutenção e a testabilidade;</w:t>
+      </w:r>
+    </w:p>
+    <w:p>
+      <w:pPr>
+        <w:pStyle w:val="PargrafodaLista"/>
+        <w:numPr>
+          <w:ilvl w:val="0"/>
+          <w:numId w:val="4"/>
+        </w:numPr>
+        <w:ind w:left="851" w:hanging="284"/>
+      </w:pPr>
+      <w:r>
+        <w:t>Testes unitários e de integração deverão ser utilizados para aferir a adequação do código à especificação contida neste documento.</w:t>
+      </w:r>
+    </w:p>
+    <w:p>
+      <w:pPr>
+        <w:ind w:firstLine="0"/>
+      </w:pPr>
+    </w:p>
+    <w:p>
+      <w:pPr>
+        <w:pStyle w:val="Ttulo1"/>
+      </w:pPr>
+      <w:r>
         <w:t>Dicionário</w:t>
       </w:r>
       <w:r>
-        <w:br/>
+        <w:t xml:space="preserve"> </w:t>
+      </w:r>
+      <w:r>
         <w:t>(</w:t>
       </w:r>
       <w:r>
@@ -18,6 +183,9 @@
       </w:r>
       <w:r>
         <w:t>)</w:t>
+      </w:r>
+      <w:r>
+        <w:t xml:space="preserve"> e Requisitos Funcionais</w:t>
       </w:r>
     </w:p>
     <w:p/>
@@ -659,6 +827,7 @@
               </w:rPr>
             </w:pPr>
             <w:r>
+              <w:lastRenderedPageBreak/>
               <w:t>Fila d</w:t>
             </w:r>
             <w:r>
@@ -707,6 +876,13 @@
         </w:tc>
       </w:tr>
     </w:tbl>
+    <w:p>
+      <w:pPr>
+        <w:rPr>
+          <w:shd w:val="clear" w:color="auto" w:fill="FFFFFF"/>
+        </w:rPr>
+      </w:pPr>
+    </w:p>
     <w:p>
       <w:pPr>
         <w:rPr>
@@ -728,6 +904,12 @@
         <w:t>Eventos/Comandos</w:t>
       </w:r>
     </w:p>
+    <w:p>
+      <w:r>
+        <w:t>Os elementos descritos neste quadro representam os requisitos funcionais do sistema:</w:t>
+      </w:r>
+    </w:p>
+    <w:p/>
     <w:tbl>
       <w:tblPr>
         <w:tblStyle w:val="Tabelacomgrade"/>
@@ -846,7 +1028,6 @@
               <w:ind w:firstLine="0"/>
             </w:pPr>
             <w:r>
-              <w:lastRenderedPageBreak/>
               <w:t>Definir</w:t>
             </w:r>
             <w:r>
@@ -1536,6 +1717,7 @@
               </w:rPr>
             </w:pPr>
             <w:r>
+              <w:lastRenderedPageBreak/>
               <w:t>Rejeitar Demanda</w:t>
             </w:r>
           </w:p>
@@ -1688,11 +1870,7 @@
               <w:jc w:val="center"/>
             </w:pPr>
             <w:r>
-              <w:t xml:space="preserve">Solicitante da demanda ou Solucionador da </w:t>
-            </w:r>
-            <w:r>
-              <w:lastRenderedPageBreak/>
-              <w:t>demanda ou Gestor do departamento</w:t>
+              <w:t>Solicitante da demanda ou Solucionador da demanda ou Gestor do departamento</w:t>
             </w:r>
           </w:p>
         </w:tc>
@@ -1714,7 +1892,6 @@
               </w:rPr>
             </w:pPr>
             <w:r>
-              <w:lastRenderedPageBreak/>
               <w:t>Reabrir Demanda</w:t>
             </w:r>
           </w:p>
@@ -1763,10 +1940,7 @@
               <w:ind w:firstLine="0"/>
             </w:pPr>
             <w:r>
-              <w:t>Reativar</w:t>
-            </w:r>
-            <w:r>
-              <w:t xml:space="preserve"> Demanda</w:t>
+              <w:t>Reativar Demanda</w:t>
             </w:r>
           </w:p>
         </w:tc>
@@ -1802,13 +1976,39 @@
       </w:tr>
     </w:tbl>
     <w:p/>
+    <w:p/>
     <w:p>
       <w:pPr>
         <w:pStyle w:val="Subttulo"/>
+        <w:rPr>
+          <w:shd w:val="clear" w:color="auto" w:fill="FFFFFF"/>
+        </w:rPr>
       </w:pPr>
       <w:r>
         <w:t>Políticas</w:t>
       </w:r>
+    </w:p>
+    <w:p>
+      <w:r>
+        <w:t xml:space="preserve">O elemento descrito neste quadro representa </w:t>
+      </w:r>
+      <w:r>
+        <w:t>um</w:t>
+      </w:r>
+      <w:r>
+        <w:t xml:space="preserve"> requisito funciona</w:t>
+      </w:r>
+      <w:r>
+        <w:t>l</w:t>
+      </w:r>
+      <w:r>
+        <w:t xml:space="preserve"> do sistema:</w:t>
+      </w:r>
+    </w:p>
+    <w:p>
+      <w:pPr>
+        <w:pStyle w:val="Subttulo"/>
+      </w:pPr>
     </w:p>
     <w:tbl>
       <w:tblPr>
@@ -1821,13 +2021,13 @@
         <w:tblLook w:val="04A0" w:firstRow="1" w:lastRow="0" w:firstColumn="1" w:lastColumn="0" w:noHBand="0" w:noVBand="1"/>
       </w:tblPr>
       <w:tblGrid>
-        <w:gridCol w:w="2122"/>
-        <w:gridCol w:w="8414"/>
+        <w:gridCol w:w="2263"/>
+        <w:gridCol w:w="8273"/>
       </w:tblGrid>
       <w:tr>
         <w:tc>
           <w:tcPr>
-            <w:tcW w:w="2122" w:type="dxa"/>
+            <w:tcW w:w="2263" w:type="dxa"/>
             <w:vAlign w:val="center"/>
           </w:tcPr>
           <w:p>
@@ -1846,7 +2046,7 @@
         </w:tc>
         <w:tc>
           <w:tcPr>
-            <w:tcW w:w="8414" w:type="dxa"/>
+            <w:tcW w:w="8273" w:type="dxa"/>
             <w:vAlign w:val="center"/>
           </w:tcPr>
           <w:p>
@@ -1867,21 +2067,21 @@
       <w:tr>
         <w:tc>
           <w:tcPr>
-            <w:tcW w:w="2122" w:type="dxa"/>
-            <w:vAlign w:val="center"/>
-          </w:tcPr>
-          <w:p>
-            <w:pPr>
-              <w:ind w:firstLine="0"/>
-            </w:pPr>
-            <w:r>
-              <w:t>Distribuir Demanda</w:t>
-            </w:r>
-          </w:p>
-        </w:tc>
-        <w:tc>
-          <w:tcPr>
-            <w:tcW w:w="8414" w:type="dxa"/>
+            <w:tcW w:w="2263" w:type="dxa"/>
+            <w:vAlign w:val="center"/>
+          </w:tcPr>
+          <w:p>
+            <w:pPr>
+              <w:ind w:firstLine="0"/>
+            </w:pPr>
+            <w:r>
+              <w:t>Definir Solucionador</w:t>
+            </w:r>
+          </w:p>
+        </w:tc>
+        <w:tc>
+          <w:tcPr>
+            <w:tcW w:w="8273" w:type="dxa"/>
             <w:vAlign w:val="center"/>
           </w:tcPr>
           <w:p>
@@ -1907,6 +2107,7 @@
         </w:tc>
       </w:tr>
     </w:tbl>
+    <w:p/>
     <w:p/>
     <w:p>
       <w:pPr>
@@ -2235,6 +2436,7 @@
               <w:ind w:firstLine="0"/>
             </w:pPr>
             <w:r>
+              <w:lastRenderedPageBreak/>
               <w:t>Prazo</w:t>
             </w:r>
             <w:r>
@@ -2257,6 +2459,7 @@
         </w:tc>
       </w:tr>
     </w:tbl>
+    <w:p/>
     <w:p/>
     <w:p>
       <w:pPr>
@@ -2449,6 +2652,7 @@
         </w:tc>
       </w:tr>
     </w:tbl>
+    <w:p/>
     <w:p/>
     <w:p>
       <w:pPr>
@@ -3001,6 +3205,7 @@
       </w:tr>
     </w:tbl>
     <w:p/>
+    <w:p/>
     <w:p>
       <w:pPr>
         <w:pStyle w:val="Subttulo"/>
@@ -3203,6 +3408,7 @@
               <w:ind w:firstLine="0"/>
             </w:pPr>
             <w:r>
+              <w:lastRenderedPageBreak/>
               <w:t>Momento</w:t>
             </w:r>
             <w:r>
@@ -3499,6 +3705,7 @@
         </w:tc>
       </w:tr>
     </w:tbl>
+    <w:p/>
     <w:p/>
     <w:p>
       <w:pPr>
@@ -3768,7 +3975,7 @@
     <w:p/>
     <w:p>
       <w:pPr>
-        <w:pStyle w:val="Subttulo"/>
+        <w:pStyle w:val="Ttulo1"/>
       </w:pPr>
       <w:r>
         <w:t>Critério para Aceite do Projeto</w:t>
@@ -3776,15 +3983,10 @@
     </w:p>
     <w:p>
       <w:r>
-        <w:t>Para que o projeto seja considerado viável e uma primeira versão possa ser considerada pronta, todos os eventos/comandos (que representam os casos de uso mapeados) deverão ser implementados</w:t>
-      </w:r>
-      <w:r>
-        <w:t xml:space="preserve"> em forma de API Web</w:t>
-      </w:r>
-      <w:r>
-        <w:t>.</w:t>
+        <w:t>Para que o projeto seja considerado viável e uma primeira versão possa ser considerada pronta, todos os eventos/comandos (que representam os casos de uso mapeados) deverão ser implementados em forma de API Web.</w:t>
       </w:r>
     </w:p>
+    <w:p/>
     <w:sectPr>
       <w:pgSz w:w="11906" w:h="16838"/>
       <w:pgMar w:top="680" w:right="680" w:bottom="680" w:left="680" w:header="709" w:footer="709" w:gutter="0"/>
@@ -3793,6 +3995,425 @@
     </w:sectPr>
   </w:body>
 </w:document>
+</file>
+
+<file path=word/numbering.xml><?xml version="1.0" encoding="utf-8"?>
+<w:numbering xmlns:wpc="http://schemas.microsoft.com/office/word/2010/wordprocessingCanvas" xmlns:cx="http://schemas.microsoft.com/office/drawing/2014/chartex" xmlns:cx1="http://schemas.microsoft.com/office/drawing/2015/9/8/chartex" xmlns:cx2="http://schemas.microsoft.com/office/drawing/2015/10/21/chartex" xmlns:cx3="http://schemas.microsoft.com/office/drawing/2016/5/9/chartex" xmlns:cx4="http://schemas.microsoft.com/office/drawing/2016/5/10/chartex" xmlns:cx5="http://schemas.microsoft.com/office/drawing/2016/5/11/chartex" xmlns:cx6="http://schemas.microsoft.com/office/drawing/2016/5/12/chartex" xmlns:cx7="http://schemas.microsoft.com/office/drawing/2016/5/13/chartex" xmlns:cx8="http://schemas.microsoft.com/office/drawing/2016/5/14/chartex" xmlns:mc="http://schemas.openxmlformats.org/markup-compatibility/2006" xmlns:aink="http://schemas.microsoft.com/office/drawing/2016/ink" xmlns:am3d="http://schemas.microsoft.com/office/drawing/2017/model3d" xmlns:o="urn:schemas-microsoft-com:office:office" xmlns:oel="http://schemas.microsoft.com/office/2019/extlst" xmlns:r="http://schemas.openxmlformats.org/officeDocument/2006/relationships" xmlns:m="http://schemas.openxmlformats.org/officeDocument/2006/math" xmlns:v="urn:schemas-microsoft-com:vml" xmlns:wp14="http://schemas.microsoft.com/office/word/2010/wordprocessingDrawing" xmlns:wp="http://schemas.openxmlformats.org/drawingml/2006/wordprocessingDrawing" xmlns:w10="urn:schemas-microsoft-com:office:word" xmlns:w="http://schemas.openxmlformats.org/wordprocessingml/2006/main" xmlns:w14="http://schemas.microsoft.com/office/word/2010/wordml" xmlns:w15="http://schemas.microsoft.com/office/word/2012/wordml" xmlns:w16cex="http://schemas.microsoft.com/office/word/2018/wordml/cex" xmlns:w16cid="http://schemas.microsoft.com/office/word/2016/wordml/cid" xmlns:w16="http://schemas.microsoft.com/office/word/2018/wordml" xmlns:w16du="http://schemas.microsoft.com/office/word/2023/wordml/word16du" xmlns:w16sdtdh="http://schemas.microsoft.com/office/word/2020/wordml/sdtdatahash" xmlns:w16se="http://schemas.microsoft.com/office/word/2015/wordml/symex" xmlns:wpg="http://schemas.microsoft.com/office/word/2010/wordprocessingGroup" xmlns:wpi="http://schemas.microsoft.com/office/word/2010/wordprocessingInk" xmlns:wne="http://schemas.microsoft.com/office/word/2006/wordml" xmlns:wps="http://schemas.microsoft.com/office/word/2010/wordprocessingShape" mc:Ignorable="w14 w15 w16se w16cid w16 w16cex w16sdtdh w16du wp14">
+  <w:abstractNum w:abstractNumId="0" w15:restartNumberingAfterBreak="0">
+    <w:nsid w:val="301C6CD5"/>
+    <w:multiLevelType w:val="hybridMultilevel"/>
+    <w:tmpl w:val="02EC6862"/>
+    <w:lvl w:ilvl="0" w:tplc="04160001">
+      <w:start w:val="1"/>
+      <w:numFmt w:val="bullet"/>
+      <w:lvlText w:val=""/>
+      <w:lvlJc w:val="left"/>
+      <w:pPr>
+        <w:ind w:left="1200" w:hanging="360"/>
+      </w:pPr>
+      <w:rPr>
+        <w:rFonts w:ascii="Symbol" w:hAnsi="Symbol" w:hint="default"/>
+      </w:rPr>
+    </w:lvl>
+    <w:lvl w:ilvl="1" w:tplc="04160003" w:tentative="1">
+      <w:start w:val="1"/>
+      <w:numFmt w:val="bullet"/>
+      <w:lvlText w:val="o"/>
+      <w:lvlJc w:val="left"/>
+      <w:pPr>
+        <w:ind w:left="1920" w:hanging="360"/>
+      </w:pPr>
+      <w:rPr>
+        <w:rFonts w:ascii="Courier New" w:hAnsi="Courier New" w:cs="Courier New" w:hint="default"/>
+      </w:rPr>
+    </w:lvl>
+    <w:lvl w:ilvl="2" w:tplc="04160005" w:tentative="1">
+      <w:start w:val="1"/>
+      <w:numFmt w:val="bullet"/>
+      <w:lvlText w:val=""/>
+      <w:lvlJc w:val="left"/>
+      <w:pPr>
+        <w:ind w:left="2640" w:hanging="360"/>
+      </w:pPr>
+      <w:rPr>
+        <w:rFonts w:ascii="Wingdings" w:hAnsi="Wingdings" w:hint="default"/>
+      </w:rPr>
+    </w:lvl>
+    <w:lvl w:ilvl="3" w:tplc="04160001" w:tentative="1">
+      <w:start w:val="1"/>
+      <w:numFmt w:val="bullet"/>
+      <w:lvlText w:val=""/>
+      <w:lvlJc w:val="left"/>
+      <w:pPr>
+        <w:ind w:left="3360" w:hanging="360"/>
+      </w:pPr>
+      <w:rPr>
+        <w:rFonts w:ascii="Symbol" w:hAnsi="Symbol" w:hint="default"/>
+      </w:rPr>
+    </w:lvl>
+    <w:lvl w:ilvl="4" w:tplc="04160003" w:tentative="1">
+      <w:start w:val="1"/>
+      <w:numFmt w:val="bullet"/>
+      <w:lvlText w:val="o"/>
+      <w:lvlJc w:val="left"/>
+      <w:pPr>
+        <w:ind w:left="4080" w:hanging="360"/>
+      </w:pPr>
+      <w:rPr>
+        <w:rFonts w:ascii="Courier New" w:hAnsi="Courier New" w:cs="Courier New" w:hint="default"/>
+      </w:rPr>
+    </w:lvl>
+    <w:lvl w:ilvl="5" w:tplc="04160005" w:tentative="1">
+      <w:start w:val="1"/>
+      <w:numFmt w:val="bullet"/>
+      <w:lvlText w:val=""/>
+      <w:lvlJc w:val="left"/>
+      <w:pPr>
+        <w:ind w:left="4800" w:hanging="360"/>
+      </w:pPr>
+      <w:rPr>
+        <w:rFonts w:ascii="Wingdings" w:hAnsi="Wingdings" w:hint="default"/>
+      </w:rPr>
+    </w:lvl>
+    <w:lvl w:ilvl="6" w:tplc="04160001" w:tentative="1">
+      <w:start w:val="1"/>
+      <w:numFmt w:val="bullet"/>
+      <w:lvlText w:val=""/>
+      <w:lvlJc w:val="left"/>
+      <w:pPr>
+        <w:ind w:left="5520" w:hanging="360"/>
+      </w:pPr>
+      <w:rPr>
+        <w:rFonts w:ascii="Symbol" w:hAnsi="Symbol" w:hint="default"/>
+      </w:rPr>
+    </w:lvl>
+    <w:lvl w:ilvl="7" w:tplc="04160003" w:tentative="1">
+      <w:start w:val="1"/>
+      <w:numFmt w:val="bullet"/>
+      <w:lvlText w:val="o"/>
+      <w:lvlJc w:val="left"/>
+      <w:pPr>
+        <w:ind w:left="6240" w:hanging="360"/>
+      </w:pPr>
+      <w:rPr>
+        <w:rFonts w:ascii="Courier New" w:hAnsi="Courier New" w:cs="Courier New" w:hint="default"/>
+      </w:rPr>
+    </w:lvl>
+    <w:lvl w:ilvl="8" w:tplc="04160005" w:tentative="1">
+      <w:start w:val="1"/>
+      <w:numFmt w:val="bullet"/>
+      <w:lvlText w:val=""/>
+      <w:lvlJc w:val="left"/>
+      <w:pPr>
+        <w:ind w:left="6960" w:hanging="360"/>
+      </w:pPr>
+      <w:rPr>
+        <w:rFonts w:ascii="Wingdings" w:hAnsi="Wingdings" w:hint="default"/>
+      </w:rPr>
+    </w:lvl>
+  </w:abstractNum>
+  <w:abstractNum w:abstractNumId="1" w15:restartNumberingAfterBreak="0">
+    <w:nsid w:val="43222250"/>
+    <w:multiLevelType w:val="hybridMultilevel"/>
+    <w:tmpl w:val="2542A496"/>
+    <w:lvl w:ilvl="0" w:tplc="04160001">
+      <w:start w:val="1"/>
+      <w:numFmt w:val="bullet"/>
+      <w:lvlText w:val=""/>
+      <w:lvlJc w:val="left"/>
+      <w:pPr>
+        <w:ind w:left="1571" w:hanging="360"/>
+      </w:pPr>
+      <w:rPr>
+        <w:rFonts w:ascii="Symbol" w:hAnsi="Symbol" w:hint="default"/>
+      </w:rPr>
+    </w:lvl>
+    <w:lvl w:ilvl="1" w:tplc="04160003" w:tentative="1">
+      <w:start w:val="1"/>
+      <w:numFmt w:val="bullet"/>
+      <w:lvlText w:val="o"/>
+      <w:lvlJc w:val="left"/>
+      <w:pPr>
+        <w:ind w:left="2291" w:hanging="360"/>
+      </w:pPr>
+      <w:rPr>
+        <w:rFonts w:ascii="Courier New" w:hAnsi="Courier New" w:cs="Courier New" w:hint="default"/>
+      </w:rPr>
+    </w:lvl>
+    <w:lvl w:ilvl="2" w:tplc="04160005" w:tentative="1">
+      <w:start w:val="1"/>
+      <w:numFmt w:val="bullet"/>
+      <w:lvlText w:val=""/>
+      <w:lvlJc w:val="left"/>
+      <w:pPr>
+        <w:ind w:left="3011" w:hanging="360"/>
+      </w:pPr>
+      <w:rPr>
+        <w:rFonts w:ascii="Wingdings" w:hAnsi="Wingdings" w:hint="default"/>
+      </w:rPr>
+    </w:lvl>
+    <w:lvl w:ilvl="3" w:tplc="04160001" w:tentative="1">
+      <w:start w:val="1"/>
+      <w:numFmt w:val="bullet"/>
+      <w:lvlText w:val=""/>
+      <w:lvlJc w:val="left"/>
+      <w:pPr>
+        <w:ind w:left="3731" w:hanging="360"/>
+      </w:pPr>
+      <w:rPr>
+        <w:rFonts w:ascii="Symbol" w:hAnsi="Symbol" w:hint="default"/>
+      </w:rPr>
+    </w:lvl>
+    <w:lvl w:ilvl="4" w:tplc="04160003" w:tentative="1">
+      <w:start w:val="1"/>
+      <w:numFmt w:val="bullet"/>
+      <w:lvlText w:val="o"/>
+      <w:lvlJc w:val="left"/>
+      <w:pPr>
+        <w:ind w:left="4451" w:hanging="360"/>
+      </w:pPr>
+      <w:rPr>
+        <w:rFonts w:ascii="Courier New" w:hAnsi="Courier New" w:cs="Courier New" w:hint="default"/>
+      </w:rPr>
+    </w:lvl>
+    <w:lvl w:ilvl="5" w:tplc="04160005" w:tentative="1">
+      <w:start w:val="1"/>
+      <w:numFmt w:val="bullet"/>
+      <w:lvlText w:val=""/>
+      <w:lvlJc w:val="left"/>
+      <w:pPr>
+        <w:ind w:left="5171" w:hanging="360"/>
+      </w:pPr>
+      <w:rPr>
+        <w:rFonts w:ascii="Wingdings" w:hAnsi="Wingdings" w:hint="default"/>
+      </w:rPr>
+    </w:lvl>
+    <w:lvl w:ilvl="6" w:tplc="04160001" w:tentative="1">
+      <w:start w:val="1"/>
+      <w:numFmt w:val="bullet"/>
+      <w:lvlText w:val=""/>
+      <w:lvlJc w:val="left"/>
+      <w:pPr>
+        <w:ind w:left="5891" w:hanging="360"/>
+      </w:pPr>
+      <w:rPr>
+        <w:rFonts w:ascii="Symbol" w:hAnsi="Symbol" w:hint="default"/>
+      </w:rPr>
+    </w:lvl>
+    <w:lvl w:ilvl="7" w:tplc="04160003" w:tentative="1">
+      <w:start w:val="1"/>
+      <w:numFmt w:val="bullet"/>
+      <w:lvlText w:val="o"/>
+      <w:lvlJc w:val="left"/>
+      <w:pPr>
+        <w:ind w:left="6611" w:hanging="360"/>
+      </w:pPr>
+      <w:rPr>
+        <w:rFonts w:ascii="Courier New" w:hAnsi="Courier New" w:cs="Courier New" w:hint="default"/>
+      </w:rPr>
+    </w:lvl>
+    <w:lvl w:ilvl="8" w:tplc="04160005" w:tentative="1">
+      <w:start w:val="1"/>
+      <w:numFmt w:val="bullet"/>
+      <w:lvlText w:val=""/>
+      <w:lvlJc w:val="left"/>
+      <w:pPr>
+        <w:ind w:left="7331" w:hanging="360"/>
+      </w:pPr>
+      <w:rPr>
+        <w:rFonts w:ascii="Wingdings" w:hAnsi="Wingdings" w:hint="default"/>
+      </w:rPr>
+    </w:lvl>
+  </w:abstractNum>
+  <w:abstractNum w:abstractNumId="2" w15:restartNumberingAfterBreak="0">
+    <w:nsid w:val="67BF4717"/>
+    <w:multiLevelType w:val="hybridMultilevel"/>
+    <w:tmpl w:val="C108CA82"/>
+    <w:lvl w:ilvl="0" w:tplc="1F568C46">
+      <w:start w:val="1"/>
+      <w:numFmt w:val="decimal"/>
+      <w:lvlText w:val="%1."/>
+      <w:lvlJc w:val="left"/>
+      <w:pPr>
+        <w:ind w:left="840" w:hanging="360"/>
+      </w:pPr>
+      <w:rPr>
+        <w:rFonts w:hint="default"/>
+      </w:rPr>
+    </w:lvl>
+    <w:lvl w:ilvl="1" w:tplc="04160019" w:tentative="1">
+      <w:start w:val="1"/>
+      <w:numFmt w:val="lowerLetter"/>
+      <w:lvlText w:val="%2."/>
+      <w:lvlJc w:val="left"/>
+      <w:pPr>
+        <w:ind w:left="1560" w:hanging="360"/>
+      </w:pPr>
+    </w:lvl>
+    <w:lvl w:ilvl="2" w:tplc="0416001B" w:tentative="1">
+      <w:start w:val="1"/>
+      <w:numFmt w:val="lowerRoman"/>
+      <w:lvlText w:val="%3."/>
+      <w:lvlJc w:val="right"/>
+      <w:pPr>
+        <w:ind w:left="2280" w:hanging="180"/>
+      </w:pPr>
+    </w:lvl>
+    <w:lvl w:ilvl="3" w:tplc="0416000F" w:tentative="1">
+      <w:start w:val="1"/>
+      <w:numFmt w:val="decimal"/>
+      <w:lvlText w:val="%4."/>
+      <w:lvlJc w:val="left"/>
+      <w:pPr>
+        <w:ind w:left="3000" w:hanging="360"/>
+      </w:pPr>
+    </w:lvl>
+    <w:lvl w:ilvl="4" w:tplc="04160019" w:tentative="1">
+      <w:start w:val="1"/>
+      <w:numFmt w:val="lowerLetter"/>
+      <w:lvlText w:val="%5."/>
+      <w:lvlJc w:val="left"/>
+      <w:pPr>
+        <w:ind w:left="3720" w:hanging="360"/>
+      </w:pPr>
+    </w:lvl>
+    <w:lvl w:ilvl="5" w:tplc="0416001B" w:tentative="1">
+      <w:start w:val="1"/>
+      <w:numFmt w:val="lowerRoman"/>
+      <w:lvlText w:val="%6."/>
+      <w:lvlJc w:val="right"/>
+      <w:pPr>
+        <w:ind w:left="4440" w:hanging="180"/>
+      </w:pPr>
+    </w:lvl>
+    <w:lvl w:ilvl="6" w:tplc="0416000F" w:tentative="1">
+      <w:start w:val="1"/>
+      <w:numFmt w:val="decimal"/>
+      <w:lvlText w:val="%7."/>
+      <w:lvlJc w:val="left"/>
+      <w:pPr>
+        <w:ind w:left="5160" w:hanging="360"/>
+      </w:pPr>
+    </w:lvl>
+    <w:lvl w:ilvl="7" w:tplc="04160019" w:tentative="1">
+      <w:start w:val="1"/>
+      <w:numFmt w:val="lowerLetter"/>
+      <w:lvlText w:val="%8."/>
+      <w:lvlJc w:val="left"/>
+      <w:pPr>
+        <w:ind w:left="5880" w:hanging="360"/>
+      </w:pPr>
+    </w:lvl>
+    <w:lvl w:ilvl="8" w:tplc="0416001B" w:tentative="1">
+      <w:start w:val="1"/>
+      <w:numFmt w:val="lowerRoman"/>
+      <w:lvlText w:val="%9."/>
+      <w:lvlJc w:val="right"/>
+      <w:pPr>
+        <w:ind w:left="6600" w:hanging="180"/>
+      </w:pPr>
+    </w:lvl>
+  </w:abstractNum>
+  <w:abstractNum w:abstractNumId="3" w15:restartNumberingAfterBreak="0">
+    <w:nsid w:val="78051A73"/>
+    <w:multiLevelType w:val="hybridMultilevel"/>
+    <w:tmpl w:val="B590EEBE"/>
+    <w:lvl w:ilvl="0" w:tplc="C14E5E08">
+      <w:start w:val="1"/>
+      <w:numFmt w:val="decimal"/>
+      <w:pStyle w:val="Ttulo1"/>
+      <w:lvlText w:val="%1."/>
+      <w:lvlJc w:val="left"/>
+      <w:pPr>
+        <w:ind w:left="720" w:hanging="360"/>
+      </w:pPr>
+    </w:lvl>
+    <w:lvl w:ilvl="1" w:tplc="04160019" w:tentative="1">
+      <w:start w:val="1"/>
+      <w:numFmt w:val="lowerLetter"/>
+      <w:lvlText w:val="%2."/>
+      <w:lvlJc w:val="left"/>
+      <w:pPr>
+        <w:ind w:left="1440" w:hanging="360"/>
+      </w:pPr>
+    </w:lvl>
+    <w:lvl w:ilvl="2" w:tplc="0416001B" w:tentative="1">
+      <w:start w:val="1"/>
+      <w:numFmt w:val="lowerRoman"/>
+      <w:lvlText w:val="%3."/>
+      <w:lvlJc w:val="right"/>
+      <w:pPr>
+        <w:ind w:left="2160" w:hanging="180"/>
+      </w:pPr>
+    </w:lvl>
+    <w:lvl w:ilvl="3" w:tplc="0416000F" w:tentative="1">
+      <w:start w:val="1"/>
+      <w:numFmt w:val="decimal"/>
+      <w:lvlText w:val="%4."/>
+      <w:lvlJc w:val="left"/>
+      <w:pPr>
+        <w:ind w:left="2880" w:hanging="360"/>
+      </w:pPr>
+    </w:lvl>
+    <w:lvl w:ilvl="4" w:tplc="04160019" w:tentative="1">
+      <w:start w:val="1"/>
+      <w:numFmt w:val="lowerLetter"/>
+      <w:lvlText w:val="%5."/>
+      <w:lvlJc w:val="left"/>
+      <w:pPr>
+        <w:ind w:left="3600" w:hanging="360"/>
+      </w:pPr>
+    </w:lvl>
+    <w:lvl w:ilvl="5" w:tplc="0416001B" w:tentative="1">
+      <w:start w:val="1"/>
+      <w:numFmt w:val="lowerRoman"/>
+      <w:lvlText w:val="%6."/>
+      <w:lvlJc w:val="right"/>
+      <w:pPr>
+        <w:ind w:left="4320" w:hanging="180"/>
+      </w:pPr>
+    </w:lvl>
+    <w:lvl w:ilvl="6" w:tplc="0416000F" w:tentative="1">
+      <w:start w:val="1"/>
+      <w:numFmt w:val="decimal"/>
+      <w:lvlText w:val="%7."/>
+      <w:lvlJc w:val="left"/>
+      <w:pPr>
+        <w:ind w:left="5040" w:hanging="360"/>
+      </w:pPr>
+    </w:lvl>
+    <w:lvl w:ilvl="7" w:tplc="04160019" w:tentative="1">
+      <w:start w:val="1"/>
+      <w:numFmt w:val="lowerLetter"/>
+      <w:lvlText w:val="%8."/>
+      <w:lvlJc w:val="left"/>
+      <w:pPr>
+        <w:ind w:left="5760" w:hanging="360"/>
+      </w:pPr>
+    </w:lvl>
+    <w:lvl w:ilvl="8" w:tplc="0416001B" w:tentative="1">
+      <w:start w:val="1"/>
+      <w:numFmt w:val="lowerRoman"/>
+      <w:lvlText w:val="%9."/>
+      <w:lvlJc w:val="right"/>
+      <w:pPr>
+        <w:ind w:left="6480" w:hanging="180"/>
+      </w:pPr>
+    </w:lvl>
+  </w:abstractNum>
+  <w:num w:numId="1" w16cid:durableId="1903783616">
+    <w:abstractNumId w:val="3"/>
+  </w:num>
+  <w:num w:numId="2" w16cid:durableId="288248143">
+    <w:abstractNumId w:val="2"/>
+  </w:num>
+  <w:num w:numId="3" w16cid:durableId="520121755">
+    <w:abstractNumId w:val="0"/>
+  </w:num>
+  <w:num w:numId="4" w16cid:durableId="73208567">
+    <w:abstractNumId w:val="1"/>
+  </w:num>
+</w:numbering>
 </file>
 
 <file path=word/styles.xml><?xml version="1.0" encoding="utf-8"?>
@@ -4195,7 +4816,7 @@
   <w:style w:type="paragraph" w:default="1" w:styleId="Normal">
     <w:name w:val="Normal"/>
     <w:qFormat/>
-    <w:rsid w:val="004252D2"/>
+    <w:rsid w:val="00E469AA"/>
     <w:pPr>
       <w:spacing w:after="0" w:line="240" w:lineRule="auto"/>
       <w:ind w:firstLine="480"/>
@@ -4203,6 +4824,32 @@
     </w:pPr>
     <w:rPr>
       <w:sz w:val="24"/>
+    </w:rPr>
+  </w:style>
+  <w:style w:type="paragraph" w:styleId="Ttulo1">
+    <w:name w:val="heading 1"/>
+    <w:basedOn w:val="Normal"/>
+    <w:next w:val="Normal"/>
+    <w:link w:val="Ttulo1Char"/>
+    <w:uiPriority w:val="9"/>
+    <w:qFormat/>
+    <w:rsid w:val="009728B3"/>
+    <w:pPr>
+      <w:keepNext/>
+      <w:keepLines/>
+      <w:numPr>
+        <w:numId w:val="1"/>
+      </w:numPr>
+      <w:spacing w:before="240"/>
+      <w:ind w:left="284" w:hanging="284"/>
+      <w:outlineLvl w:val="0"/>
+    </w:pPr>
+    <w:rPr>
+      <w:rFonts w:eastAsiaTheme="majorEastAsia" w:cstheme="majorBidi"/>
+      <w:b/>
+      <w:color w:val="2F5496" w:themeColor="accent1" w:themeShade="BF"/>
+      <w:sz w:val="32"/>
+      <w:szCs w:val="32"/>
     </w:rPr>
   </w:style>
   <w:style w:type="character" w:default="1" w:styleId="Fontepargpadro">
@@ -4335,6 +4982,31 @@
         <w:insideV w:val="single" w:sz="4" w:space="0" w:color="auto"/>
       </w:tblBorders>
     </w:tblPr>
+  </w:style>
+  <w:style w:type="character" w:customStyle="1" w:styleId="Ttulo1Char">
+    <w:name w:val="Título 1 Char"/>
+    <w:basedOn w:val="Fontepargpadro"/>
+    <w:link w:val="Ttulo1"/>
+    <w:uiPriority w:val="9"/>
+    <w:rsid w:val="009728B3"/>
+    <w:rPr>
+      <w:rFonts w:eastAsiaTheme="majorEastAsia" w:cstheme="majorBidi"/>
+      <w:b/>
+      <w:color w:val="2F5496" w:themeColor="accent1" w:themeShade="BF"/>
+      <w:sz w:val="32"/>
+      <w:szCs w:val="32"/>
+    </w:rPr>
+  </w:style>
+  <w:style w:type="paragraph" w:styleId="PargrafodaLista">
+    <w:name w:val="List Paragraph"/>
+    <w:basedOn w:val="Normal"/>
+    <w:uiPriority w:val="34"/>
+    <w:qFormat/>
+    <w:rsid w:val="00E469AA"/>
+    <w:pPr>
+      <w:ind w:left="567" w:firstLine="284"/>
+      <w:contextualSpacing/>
+    </w:pPr>
   </w:style>
 </w:styles>
 </file>

--- a/Requisitos.docx
+++ b/Requisitos.docx
@@ -34,13 +34,7 @@
         <w:ind w:left="851" w:hanging="284"/>
       </w:pPr>
       <w:r>
-        <w:t xml:space="preserve">A </w:t>
-      </w:r>
-      <w:r>
-        <w:t>solução deverá ser</w:t>
-      </w:r>
-      <w:r>
-        <w:t xml:space="preserve"> resiliente;</w:t>
+        <w:t>A solução deverá ser resiliente;</w:t>
       </w:r>
     </w:p>
     <w:p>
@@ -90,14 +84,7 @@
           <w:i/>
           <w:iCs/>
         </w:rPr>
-        <w:t>L</w:t>
-      </w:r>
-      <w:r>
-        <w:rPr>
-          <w:i/>
-          <w:iCs/>
-        </w:rPr>
-        <w:t>ock</w:t>
+        <w:t>Lock</w:t>
       </w:r>
       <w:proofErr w:type="spellEnd"/>
       <w:r>
@@ -105,27 +92,10 @@
           <w:i/>
           <w:iCs/>
         </w:rPr>
-        <w:t>-</w:t>
+        <w:t>-In</w:t>
       </w:r>
       <w:r>
-        <w:rPr>
-          <w:i/>
-          <w:iCs/>
-        </w:rPr>
-        <w:t>I</w:t>
-      </w:r>
-      <w:r>
-        <w:rPr>
-          <w:i/>
-          <w:iCs/>
-        </w:rPr>
-        <w:t>n</w:t>
-      </w:r>
-      <w:r>
-        <w:t xml:space="preserve"> (</w:t>
-      </w:r>
-      <w:r>
-        <w:t>a</w:t>
+        <w:t xml:space="preserve"> (a</w:t>
       </w:r>
       <w:r>
         <w:t>prisionamento tecnológico</w:t>
@@ -173,10 +143,7 @@
         <w:t>Dicionário</w:t>
       </w:r>
       <w:r>
-        <w:t xml:space="preserve"> </w:t>
-      </w:r>
-      <w:r>
-        <w:t>(</w:t>
+        <w:t xml:space="preserve"> (</w:t>
       </w:r>
       <w:r>
         <w:t>Linguagem Ubíqua</w:t>
@@ -803,7 +770,7 @@
               </w:rPr>
             </w:pPr>
             <w:r>
-              <w:t>Demandas de um solucionador específico, listadas por ordem de prioridade e prazo.</w:t>
+              <w:t>Demandas de um solucionador específico.</w:t>
             </w:r>
           </w:p>
         </w:tc>
@@ -870,7 +837,7 @@
               <w:t>o</w:t>
             </w:r>
             <w:r>
-              <w:t>, que ainda não foram distribuídas para um solucionador, listadas por ordem de prioridade e prazo.</w:t>
+              <w:t>, que ainda não foram distribuídas para um solucionador.</w:t>
             </w:r>
           </w:p>
         </w:tc>
@@ -1617,6 +1584,14 @@
               <w:t>Alterar o solucionador responsável pelo atendimento de uma demanda.</w:t>
             </w:r>
           </w:p>
+          <w:p>
+            <w:pPr>
+              <w:ind w:firstLine="0"/>
+            </w:pPr>
+            <w:r>
+              <w:t>Demanda deve estar ativa.</w:t>
+            </w:r>
+          </w:p>
         </w:tc>
         <w:tc>
           <w:tcPr>
@@ -1683,6 +1658,15 @@
               <w:t xml:space="preserve"> ou na fila de outro solucionador.</w:t>
             </w:r>
           </w:p>
+          <w:p>
+            <w:pPr>
+              <w:ind w:firstLine="0"/>
+            </w:pPr>
+            <w:r>
+              <w:lastRenderedPageBreak/>
+              <w:t>Demanda deve estar ativa.</w:t>
+            </w:r>
+          </w:p>
         </w:tc>
         <w:tc>
           <w:tcPr>
@@ -1695,6 +1679,7 @@
               <w:jc w:val="center"/>
             </w:pPr>
             <w:r>
+              <w:lastRenderedPageBreak/>
               <w:t>Solucionador do departamento</w:t>
             </w:r>
           </w:p>
@@ -1717,7 +1702,6 @@
               </w:rPr>
             </w:pPr>
             <w:r>
-              <w:lastRenderedPageBreak/>
               <w:t>Rejeitar Demanda</w:t>
             </w:r>
           </w:p>
@@ -1745,6 +1729,14 @@
             </w:r>
             <w:r>
               <w:t>.</w:t>
+            </w:r>
+          </w:p>
+          <w:p>
+            <w:pPr>
+              <w:ind w:firstLine="0"/>
+            </w:pPr>
+            <w:r>
+              <w:t>Demanda deve estar ativa.</w:t>
             </w:r>
           </w:p>
         </w:tc>
@@ -1801,6 +1793,14 @@
               <w:t>.</w:t>
             </w:r>
           </w:p>
+          <w:p>
+            <w:pPr>
+              <w:ind w:firstLine="0"/>
+            </w:pPr>
+            <w:r>
+              <w:t>Demanda deve estar ativa.</w:t>
+            </w:r>
+          </w:p>
         </w:tc>
         <w:tc>
           <w:tcPr>
@@ -1858,6 +1858,14 @@
               <w:t>. Ex.: Decisão do solicitante; Demanda improcedente.</w:t>
             </w:r>
           </w:p>
+          <w:p>
+            <w:pPr>
+              <w:ind w:firstLine="0"/>
+            </w:pPr>
+            <w:r>
+              <w:t>Demanda deve estar ativa.</w:t>
+            </w:r>
+          </w:p>
         </w:tc>
         <w:tc>
           <w:tcPr>
@@ -1909,6 +1917,20 @@
               <w:t>Abrir nova demanda relacionada à uma demanda respondida ou cancelada.</w:t>
             </w:r>
           </w:p>
+          <w:p>
+            <w:pPr>
+              <w:ind w:firstLine="0"/>
+            </w:pPr>
+            <w:r>
+              <w:t xml:space="preserve">Demanda deve estar </w:t>
+            </w:r>
+            <w:r>
+              <w:t>inativa, mas não pode ter sido cancelada pelo solicitante</w:t>
+            </w:r>
+            <w:r>
+              <w:t>.</w:t>
+            </w:r>
+          </w:p>
         </w:tc>
         <w:tc>
           <w:tcPr>
@@ -1955,6 +1977,14 @@
             </w:pPr>
             <w:r>
               <w:t>Ação corretiva em caso de erro na resposta ou cancelamento de uma demanda.</w:t>
+            </w:r>
+          </w:p>
+          <w:p>
+            <w:pPr>
+              <w:ind w:firstLine="0"/>
+            </w:pPr>
+            <w:r>
+              <w:t>Demanda deve estar inativa, mas não pode ter sido cancelada pelo solicitante.</w:t>
             </w:r>
           </w:p>
         </w:tc>
@@ -1990,19 +2020,7 @@
     </w:p>
     <w:p>
       <w:r>
-        <w:t xml:space="preserve">O elemento descrito neste quadro representa </w:t>
-      </w:r>
-      <w:r>
-        <w:t>um</w:t>
-      </w:r>
-      <w:r>
-        <w:t xml:space="preserve"> requisito funciona</w:t>
-      </w:r>
-      <w:r>
-        <w:t>l</w:t>
-      </w:r>
-      <w:r>
-        <w:t xml:space="preserve"> do sistema:</w:t>
+        <w:t>O elemento descrito neste quadro representa um requisito funcional do sistema:</w:t>
       </w:r>
     </w:p>
     <w:p>
@@ -2087,9 +2105,6 @@
           <w:p>
             <w:pPr>
               <w:ind w:firstLine="0"/>
-              <w:rPr>
-                <w:u w:val="single"/>
-              </w:rPr>
             </w:pPr>
             <w:r>
               <w:t xml:space="preserve">Identificar qual solucionador será o responsável pela demanda aberta, considerando quem são os usuários </w:t>
@@ -2099,6 +2114,26 @@
             </w:r>
             <w:r>
               <w:t xml:space="preserve"> como solucionadores para a atividade em questão e, caso haja mais de um, quem está menos atarefado</w:t>
+            </w:r>
+            <w:r>
+              <w:t>.</w:t>
+            </w:r>
+          </w:p>
+          <w:p>
+            <w:pPr>
+              <w:ind w:firstLine="0"/>
+            </w:pPr>
+            <w:r>
+              <w:t xml:space="preserve">Demanda deve estar na situação </w:t>
+            </w:r>
+            <w:r>
+              <w:t>“</w:t>
+            </w:r>
+            <w:r>
+              <w:t>Aguardando Distribuição</w:t>
+            </w:r>
+            <w:r>
+              <w:t>”</w:t>
             </w:r>
             <w:r>
               <w:t>.</w:t>
@@ -2131,13 +2166,13 @@
         <w:tblLook w:val="04A0" w:firstRow="1" w:lastRow="0" w:firstColumn="1" w:lastColumn="0" w:noHBand="0" w:noVBand="1"/>
       </w:tblPr>
       <w:tblGrid>
-        <w:gridCol w:w="2405"/>
-        <w:gridCol w:w="8131"/>
+        <w:gridCol w:w="2263"/>
+        <w:gridCol w:w="8273"/>
       </w:tblGrid>
       <w:tr>
         <w:tc>
           <w:tcPr>
-            <w:tcW w:w="2405" w:type="dxa"/>
+            <w:tcW w:w="2263" w:type="dxa"/>
             <w:vAlign w:val="center"/>
           </w:tcPr>
           <w:p>
@@ -2156,7 +2191,7 @@
         </w:tc>
         <w:tc>
           <w:tcPr>
-            <w:tcW w:w="8131" w:type="dxa"/>
+            <w:tcW w:w="8273" w:type="dxa"/>
           </w:tcPr>
           <w:p>
             <w:pPr>
@@ -2176,7 +2211,7 @@
       <w:tr>
         <w:tc>
           <w:tcPr>
-            <w:tcW w:w="2405" w:type="dxa"/>
+            <w:tcW w:w="2263" w:type="dxa"/>
             <w:vAlign w:val="center"/>
           </w:tcPr>
           <w:p>
@@ -2190,7 +2225,7 @@
         </w:tc>
         <w:tc>
           <w:tcPr>
-            <w:tcW w:w="8131" w:type="dxa"/>
+            <w:tcW w:w="8273" w:type="dxa"/>
           </w:tcPr>
           <w:p>
             <w:pPr>
@@ -2217,7 +2252,7 @@
       <w:tr>
         <w:tc>
           <w:tcPr>
-            <w:tcW w:w="2405" w:type="dxa"/>
+            <w:tcW w:w="2263" w:type="dxa"/>
             <w:vAlign w:val="center"/>
           </w:tcPr>
           <w:p>
@@ -2231,7 +2266,7 @@
         </w:tc>
         <w:tc>
           <w:tcPr>
-            <w:tcW w:w="8131" w:type="dxa"/>
+            <w:tcW w:w="8273" w:type="dxa"/>
           </w:tcPr>
           <w:p>
             <w:pPr>
@@ -2249,7 +2284,7 @@
       <w:tr>
         <w:tc>
           <w:tcPr>
-            <w:tcW w:w="2405" w:type="dxa"/>
+            <w:tcW w:w="2263" w:type="dxa"/>
             <w:vAlign w:val="center"/>
           </w:tcPr>
           <w:p>
@@ -2266,7 +2301,7 @@
         </w:tc>
         <w:tc>
           <w:tcPr>
-            <w:tcW w:w="8131" w:type="dxa"/>
+            <w:tcW w:w="8273" w:type="dxa"/>
           </w:tcPr>
           <w:p>
             <w:pPr>
@@ -2299,7 +2334,7 @@
       <w:tr>
         <w:tc>
           <w:tcPr>
-            <w:tcW w:w="2405" w:type="dxa"/>
+            <w:tcW w:w="2263" w:type="dxa"/>
             <w:vAlign w:val="center"/>
           </w:tcPr>
           <w:p>
@@ -2319,7 +2354,7 @@
         </w:tc>
         <w:tc>
           <w:tcPr>
-            <w:tcW w:w="8131" w:type="dxa"/>
+            <w:tcW w:w="8273" w:type="dxa"/>
           </w:tcPr>
           <w:p>
             <w:pPr>
@@ -2343,14 +2378,15 @@
       <w:tr>
         <w:tc>
           <w:tcPr>
-            <w:tcW w:w="2405" w:type="dxa"/>
-            <w:vAlign w:val="center"/>
-          </w:tcPr>
-          <w:p>
-            <w:pPr>
-              <w:ind w:firstLine="0"/>
-            </w:pPr>
-            <w:r>
+            <w:tcW w:w="2263" w:type="dxa"/>
+            <w:vAlign w:val="center"/>
+          </w:tcPr>
+          <w:p>
+            <w:pPr>
+              <w:ind w:firstLine="0"/>
+            </w:pPr>
+            <w:r>
+              <w:lastRenderedPageBreak/>
               <w:t xml:space="preserve">Tipo de </w:t>
             </w:r>
             <w:r>
@@ -2360,7 +2396,7 @@
         </w:tc>
         <w:tc>
           <w:tcPr>
-            <w:tcW w:w="8131" w:type="dxa"/>
+            <w:tcW w:w="8273" w:type="dxa"/>
           </w:tcPr>
           <w:p>
             <w:pPr>
@@ -2399,7 +2435,7 @@
       <w:tr>
         <w:tc>
           <w:tcPr>
-            <w:tcW w:w="2405" w:type="dxa"/>
+            <w:tcW w:w="2263" w:type="dxa"/>
             <w:vAlign w:val="center"/>
           </w:tcPr>
           <w:p>
@@ -2413,7 +2449,7 @@
         </w:tc>
         <w:tc>
           <w:tcPr>
-            <w:tcW w:w="8131" w:type="dxa"/>
+            <w:tcW w:w="8273" w:type="dxa"/>
           </w:tcPr>
           <w:p>
             <w:pPr>
@@ -2428,15 +2464,14 @@
       <w:tr>
         <w:tc>
           <w:tcPr>
-            <w:tcW w:w="2405" w:type="dxa"/>
-            <w:vAlign w:val="center"/>
-          </w:tcPr>
-          <w:p>
-            <w:pPr>
-              <w:ind w:firstLine="0"/>
-            </w:pPr>
-            <w:r>
-              <w:lastRenderedPageBreak/>
+            <w:tcW w:w="2263" w:type="dxa"/>
+            <w:vAlign w:val="center"/>
+          </w:tcPr>
+          <w:p>
+            <w:pPr>
+              <w:ind w:firstLine="0"/>
+            </w:pPr>
+            <w:r>
               <w:t>Prazo</w:t>
             </w:r>
             <w:r>
@@ -2446,7 +2481,7 @@
         </w:tc>
         <w:tc>
           <w:tcPr>
-            <w:tcW w:w="8131" w:type="dxa"/>
+            <w:tcW w:w="8273" w:type="dxa"/>
           </w:tcPr>
           <w:p>
             <w:pPr>
@@ -3279,6 +3314,7 @@
               <w:ind w:firstLine="0"/>
             </w:pPr>
             <w:r>
+              <w:lastRenderedPageBreak/>
               <w:t>Atividade</w:t>
             </w:r>
           </w:p>
@@ -3408,7 +3444,6 @@
               <w:ind w:firstLine="0"/>
             </w:pPr>
             <w:r>
-              <w:lastRenderedPageBreak/>
               <w:t>Momento</w:t>
             </w:r>
             <w:r>
@@ -4816,7 +4851,7 @@
   <w:style w:type="paragraph" w:default="1" w:styleId="Normal">
     <w:name w:val="Normal"/>
     <w:qFormat/>
-    <w:rsid w:val="00E469AA"/>
+    <w:rsid w:val="00CB1543"/>
     <w:pPr>
       <w:spacing w:after="0" w:line="240" w:lineRule="auto"/>
       <w:ind w:firstLine="480"/>
